--- a/src/main/webapp/resources/layouts/invoice/InvoiceDocumentTemplate.docx
+++ b/src/main/webapp/resources/layouts/invoice/InvoiceDocumentTemplate.docx
@@ -735,7 +735,7 @@
           <w:szCs w:val="18"/>
           <w:u w:val="single"/>
         </w:rPr>
-        <w:t xml:space="preserve">Rif. PAGNOZZI IMMOBILIARE SRL – NDG  </w:t>
+        <w:t xml:space="preserve">Rif. </w:t>
       </w:r>
       <w:r>
         <w:rPr>
@@ -746,6 +746,26 @@
           <w:u w:val="single"/>
         </w:rPr>
         <w:t>refrequest</w:t>
+      </w:r>
+      <w:r>
+        <w:rPr>
+          <w:rFonts w:ascii="Verdana" w:hAnsi="Verdana"/>
+          <w:b/>
+          <w:sz w:val="18"/>
+          <w:szCs w:val="18"/>
+          <w:u w:val="single"/>
+        </w:rPr>
+        <w:t xml:space="preserve"> – NDG  </w:t>
+      </w:r>
+      <w:r>
+        <w:rPr>
+          <w:rFonts w:ascii="Verdana" w:hAnsi="Verdana"/>
+          <w:b/>
+          <w:sz w:val="18"/>
+          <w:szCs w:val="18"/>
+          <w:u w:val="single"/>
+        </w:rPr>
+        <w:t>inboxndg</w:t>
       </w:r>
     </w:p>
     <w:p>
